--- a/Application_of_ML_on_Text_Sentiment_Analysis.docx
+++ b/Application_of_ML_on_Text_Sentiment_Analysis.docx
@@ -21,10 +21,7 @@
     </w:p>
     <w:p/>
     <w:p/>
-    <w:p>
-      <w:bookmarkStart w:id="0" w:name="_GoBack"/>
-      <w:bookmarkEnd w:id="0"/>
-    </w:p>
+    <w:p/>
     <w:p/>
     <w:p>
       <w:pPr>
@@ -170,6 +167,278 @@
     <w:p>
       <w:pPr>
         <w:jc w:val="center"/>
+        <w:rPr>
+          <w:sz w:val="48"/>
+          <w:szCs w:val="48"/>
+        </w:rPr>
+      </w:pPr>
+    </w:p>
+    <w:p>
+      <w:pPr>
+        <w:jc w:val="center"/>
+        <w:rPr>
+          <w:sz w:val="48"/>
+          <w:szCs w:val="48"/>
+        </w:rPr>
+      </w:pPr>
+      <w:bookmarkStart w:id="0" w:name="_GoBack"/>
+      <w:bookmarkEnd w:id="0"/>
+    </w:p>
+    <w:p>
+      <w:r>
+        <w:br/>
+      </w:r>
+    </w:p>
+    <w:p>
+      <w:pPr>
+        <w:jc w:val="both"/>
+        <w:rPr>
+          <w:sz w:val="28"/>
+          <w:szCs w:val="28"/>
+        </w:rPr>
+      </w:pPr>
+      <w:r>
+        <w:rPr>
+          <w:sz w:val="28"/>
+          <w:szCs w:val="28"/>
+        </w:rPr>
+        <w:t xml:space="preserve">This Lab Project Work entitled </w:t>
+      </w:r>
+      <w:r>
+        <w:rPr>
+          <w:b/>
+          <w:sz w:val="28"/>
+          <w:szCs w:val="28"/>
+        </w:rPr>
+        <w:t>Application of ML on Text Sentiment Analysis</w:t>
+      </w:r>
+      <w:r>
+        <w:rPr>
+          <w:sz w:val="28"/>
+          <w:szCs w:val="28"/>
+        </w:rPr>
+        <w:t xml:space="preserve"> was carried out by </w:t>
+      </w:r>
+      <w:r>
+        <w:rPr>
+          <w:b/>
+          <w:sz w:val="28"/>
+          <w:szCs w:val="28"/>
+        </w:rPr>
+        <w:t>SOUVIK DEBNATH</w:t>
+      </w:r>
+      <w:r>
+        <w:rPr>
+          <w:sz w:val="28"/>
+          <w:szCs w:val="28"/>
+        </w:rPr>
+        <w:t xml:space="preserve"> as part of the laboratory assignment work under Introduction to Machine Learning with Python laboratory (ECE3155) in their 5th semester of B. Tech degree. </w:t>
+      </w:r>
+    </w:p>
+    <w:p>
+      <w:pPr>
+        <w:jc w:val="both"/>
+        <w:rPr>
+          <w:sz w:val="28"/>
+          <w:szCs w:val="28"/>
+        </w:rPr>
+      </w:pPr>
+      <w:bookmarkStart w:id="1" w:name="_vm6l9u8obbaw" w:colFirst="0" w:colLast="0"/>
+      <w:bookmarkEnd w:id="1"/>
+      <w:r>
+        <w:rPr>
+          <w:sz w:val="28"/>
+          <w:szCs w:val="28"/>
+        </w:rPr>
+        <w:br/>
+        <w:t xml:space="preserve">The student has completed the assigned lab project work within the stipulated time. The code of the project work has been published in  </w:t>
+      </w:r>
+    </w:p>
+    <w:p>
+      <w:pPr>
+        <w:jc w:val="both"/>
+        <w:rPr>
+          <w:sz w:val="28"/>
+          <w:szCs w:val="28"/>
+        </w:rPr>
+      </w:pPr>
+      <w:hyperlink r:id="rId7" w:history="1">
+        <w:r>
+          <w:rPr>
+            <w:rStyle w:val="Hyperlink"/>
+            <w:sz w:val="28"/>
+            <w:szCs w:val="28"/>
+          </w:rPr>
+          <w:t>https://github.com/SouvikDebnath2004/Appl</w:t>
+        </w:r>
+        <w:r>
+          <w:rPr>
+            <w:rStyle w:val="Hyperlink"/>
+            <w:sz w:val="28"/>
+            <w:szCs w:val="28"/>
+          </w:rPr>
+          <w:t>i</w:t>
+        </w:r>
+        <w:r>
+          <w:rPr>
+            <w:rStyle w:val="Hyperlink"/>
+            <w:sz w:val="28"/>
+            <w:szCs w:val="28"/>
+          </w:rPr>
+          <w:t>cation_of_ML_on_Text_Sentiment_Analysis</w:t>
+        </w:r>
+      </w:hyperlink>
+      <w:r>
+        <w:rPr>
+          <w:sz w:val="28"/>
+          <w:szCs w:val="28"/>
+        </w:rPr>
+        <w:br/>
+      </w:r>
+    </w:p>
+    <w:p>
+      <w:pPr>
+        <w:rPr>
+          <w:sz w:val="28"/>
+          <w:szCs w:val="28"/>
+        </w:rPr>
+      </w:pPr>
+      <w:r>
+        <w:rPr>
+          <w:sz w:val="28"/>
+          <w:szCs w:val="28"/>
+        </w:rPr>
+        <w:t>.......................................................</w:t>
+      </w:r>
+    </w:p>
+    <w:p>
+      <w:pPr>
+        <w:spacing w:after="0"/>
+        <w:rPr>
+          <w:sz w:val="28"/>
+          <w:szCs w:val="28"/>
+        </w:rPr>
+      </w:pPr>
+      <w:r>
+        <w:rPr>
+          <w:b/>
+          <w:sz w:val="28"/>
+          <w:szCs w:val="28"/>
+        </w:rPr>
+        <w:t xml:space="preserve">Dr. </w:t>
+      </w:r>
+      <w:proofErr w:type="spellStart"/>
+      <w:r>
+        <w:rPr>
+          <w:b/>
+          <w:sz w:val="28"/>
+          <w:szCs w:val="28"/>
+        </w:rPr>
+        <w:t>Prativa</w:t>
+      </w:r>
+      <w:proofErr w:type="spellEnd"/>
+      <w:r>
+        <w:rPr>
+          <w:b/>
+          <w:sz w:val="28"/>
+          <w:szCs w:val="28"/>
+        </w:rPr>
+        <w:t xml:space="preserve"> </w:t>
+      </w:r>
+      <w:proofErr w:type="spellStart"/>
+      <w:proofErr w:type="gramStart"/>
+      <w:r>
+        <w:rPr>
+          <w:b/>
+          <w:sz w:val="28"/>
+          <w:szCs w:val="28"/>
+        </w:rPr>
+        <w:t>Agarwalla</w:t>
+      </w:r>
+      <w:proofErr w:type="spellEnd"/>
+      <w:proofErr w:type="gramEnd"/>
+      <w:r>
+        <w:rPr>
+          <w:b/>
+          <w:sz w:val="28"/>
+          <w:szCs w:val="28"/>
+        </w:rPr>
+        <w:br/>
+      </w:r>
+      <w:r>
+        <w:rPr>
+          <w:sz w:val="28"/>
+          <w:szCs w:val="28"/>
+        </w:rPr>
+        <w:t>(Assistant Professor, Dept. of ECE</w:t>
+      </w:r>
+    </w:p>
+    <w:p>
+      <w:pPr>
+        <w:spacing w:after="0"/>
+        <w:rPr>
+          <w:sz w:val="28"/>
+          <w:szCs w:val="28"/>
+        </w:rPr>
+      </w:pPr>
+      <w:r>
+        <w:rPr>
+          <w:sz w:val="28"/>
+          <w:szCs w:val="28"/>
+        </w:rPr>
+        <w:t>Heritage Institute of Technology, Kolkata)</w:t>
+      </w:r>
+      <w:r>
+        <w:rPr>
+          <w:sz w:val="28"/>
+          <w:szCs w:val="28"/>
+        </w:rPr>
+        <w:br/>
+      </w:r>
+    </w:p>
+    <w:p>
+      <w:pPr>
+        <w:jc w:val="center"/>
+        <w:rPr>
+          <w:sz w:val="48"/>
+          <w:szCs w:val="48"/>
+        </w:rPr>
+      </w:pPr>
+    </w:p>
+    <w:p>
+      <w:pPr>
+        <w:jc w:val="center"/>
+        <w:rPr>
+          <w:sz w:val="48"/>
+          <w:szCs w:val="48"/>
+        </w:rPr>
+      </w:pPr>
+    </w:p>
+    <w:p>
+      <w:pPr>
+        <w:jc w:val="center"/>
+        <w:rPr>
+          <w:sz w:val="48"/>
+          <w:szCs w:val="48"/>
+        </w:rPr>
+      </w:pPr>
+    </w:p>
+    <w:p>
+      <w:pPr>
+        <w:jc w:val="center"/>
+        <w:rPr>
+          <w:sz w:val="48"/>
+          <w:szCs w:val="48"/>
+        </w:rPr>
+      </w:pPr>
+    </w:p>
+    <w:p>
+      <w:pPr>
+        <w:jc w:val="center"/>
+        <w:rPr>
+          <w:sz w:val="48"/>
+          <w:szCs w:val="48"/>
+        </w:rPr>
       </w:pPr>
     </w:p>
     <w:p>
@@ -314,14 +583,7 @@
                 <w:sz w:val="28"/>
                 <w:szCs w:val="28"/>
               </w:rPr>
-              <w:t xml:space="preserve">pandas (pd), numpy </w:t>
-            </w:r>
-            <w:r>
-              <w:rPr>
-                <w:sz w:val="28"/>
-                <w:szCs w:val="28"/>
-              </w:rPr>
-              <w:t>(np)</w:t>
+              <w:t>pandas (pd), numpy (np)</w:t>
             </w:r>
           </w:p>
         </w:tc>
@@ -472,14 +734,7 @@
                 <w:sz w:val="28"/>
                 <w:szCs w:val="28"/>
               </w:rPr>
-              <w:t>Converts sentiment labels (positive, neg</w:t>
-            </w:r>
-            <w:r>
-              <w:rPr>
-                <w:sz w:val="28"/>
-                <w:szCs w:val="28"/>
-              </w:rPr>
-              <w:t>ative, neutral) into numeric form for model training.</w:t>
+              <w:t>Converts sentiment labels (positive, negative, neutral) into numeric form for model training.</w:t>
             </w:r>
           </w:p>
         </w:tc>
@@ -588,14 +843,7 @@
                 <w:sz w:val="28"/>
                 <w:szCs w:val="28"/>
               </w:rPr>
-              <w:t xml:space="preserve">LogisticRegression, </w:t>
-            </w:r>
-            <w:r>
-              <w:rPr>
-                <w:sz w:val="28"/>
-                <w:szCs w:val="28"/>
-              </w:rPr>
-              <w:t>RandomForestClassifier</w:t>
+              <w:t>LogisticRegression, RandomForestClassifier</w:t>
             </w:r>
           </w:p>
         </w:tc>
@@ -746,14 +994,7 @@
                 <w:sz w:val="28"/>
                 <w:szCs w:val="28"/>
               </w:rPr>
-              <w:t>Used</w:t>
-            </w:r>
-            <w:r>
-              <w:rPr>
-                <w:sz w:val="28"/>
-                <w:szCs w:val="28"/>
-              </w:rPr>
-              <w:t xml:space="preserve"> to balance sentiment classes during training.</w:t>
+              <w:t>Used to balance sentiment classes during training.</w:t>
             </w:r>
           </w:p>
         </w:tc>
@@ -853,21 +1094,7 @@
           <w:sz w:val="28"/>
           <w:szCs w:val="28"/>
         </w:rPr>
-        <w:t xml:space="preserve">With the exponential growth of user-generated content </w:t>
-      </w:r>
-      <w:r>
-        <w:rPr>
-          <w:sz w:val="28"/>
-          <w:szCs w:val="28"/>
-        </w:rPr>
-        <w:t>on digital platforms, sentiment analysis has become a crucial application of Natural Language Processing (NLP). This project focuses on developing a machine learning-based system to analyze textual data and classify sentiments as Positive, Negative, or Neu</w:t>
-      </w:r>
-      <w:r>
-        <w:rPr>
-          <w:sz w:val="28"/>
-          <w:szCs w:val="28"/>
-        </w:rPr>
-        <w:t>tral. By employing traditional NLP techniques such as TF-IDF for feature extraction and machine learning algorithms like Logistic Regression and Random Forest, the goal is to build a scalable, interpretable, and efficient sentiment classification model.</w:t>
+        <w:t>With the exponential growth of user-generated content on digital platforms, sentiment analysis has become a crucial application of Natural Language Processing (NLP). This project focuses on developing a machine learning-based system to analyze textual data and classify sentiments as Positive, Negative, or Neutral. By employing traditional NLP techniques such as TF-IDF for feature extraction and machine learning algorithms like Logistic Regression and Random Forest, the goal is to build a scalable, interpretable, and efficient sentiment classification model.</w:t>
       </w:r>
     </w:p>
     <w:p>
@@ -883,14 +1110,7 @@
           <w:sz w:val="40"/>
           <w:szCs w:val="40"/>
         </w:rPr>
-        <w:t>2.</w:t>
-      </w:r>
-      <w:r>
-        <w:rPr>
-          <w:sz w:val="40"/>
-          <w:szCs w:val="40"/>
-        </w:rPr>
-        <w:t xml:space="preserve"> Relevance and Importance</w:t>
+        <w:t>2. Relevance and Importance</w:t>
       </w:r>
     </w:p>
     <w:p>
@@ -905,21 +1125,7 @@
           <w:sz w:val="28"/>
           <w:szCs w:val="28"/>
         </w:rPr>
-        <w:t xml:space="preserve">Sentiment analysis has numerous real-world applications in industries such as marketing, finance, and social media monitoring. Understanding customer opinions and emotions from textual data enables businesses to improve services, </w:t>
-      </w:r>
-      <w:r>
-        <w:rPr>
-          <w:sz w:val="28"/>
-          <w:szCs w:val="28"/>
-        </w:rPr>
-        <w:t>tailor marketing campaigns, and enhance decision-making. Compared to deep learning approaches, traditional ML models offer faster training, easier interpretability, and lower computational cost — making them ideal for lightweight sentiment classification t</w:t>
-      </w:r>
-      <w:r>
-        <w:rPr>
-          <w:sz w:val="28"/>
-          <w:szCs w:val="28"/>
-        </w:rPr>
-        <w:t>asks.</w:t>
+        <w:t>Sentiment analysis has numerous real-world applications in industries such as marketing, finance, and social media monitoring. Understanding customer opinions and emotions from textual data enables businesses to improve services, tailor marketing campaigns, and enhance decision-making. Compared to deep learning approaches, traditional ML models offer faster training, easier interpretability, and lower computational cost — making them ideal for lightweight sentiment classification tasks.</w:t>
       </w:r>
     </w:p>
     <w:p>
@@ -983,14 +1189,7 @@
           <w:szCs w:val="28"/>
         </w:rPr>
         <w:br/>
-        <w:t xml:space="preserve">• To handle imbalanced </w:t>
-      </w:r>
-      <w:r>
-        <w:rPr>
-          <w:sz w:val="28"/>
-          <w:szCs w:val="28"/>
-        </w:rPr>
-        <w:t>sentiment data using oversampling techniques like SMOTE.</w:t>
+        <w:t>• To handle imbalanced sentiment data using oversampling techniques like SMOTE.</w:t>
       </w:r>
       <w:r>
         <w:rPr>
@@ -1023,14 +1222,7 @@
           <w:szCs w:val="40"/>
         </w:rPr>
         <w:lastRenderedPageBreak/>
-        <w:t>4. Methodology Use</w:t>
-      </w:r>
-      <w:r>
-        <w:rPr>
-          <w:sz w:val="40"/>
-          <w:szCs w:val="40"/>
-        </w:rPr>
-        <w:t>d</w:t>
+        <w:t>4. Methodology Used</w:t>
       </w:r>
     </w:p>
     <w:p>
@@ -1085,14 +1277,7 @@
           <w:szCs w:val="28"/>
         </w:rPr>
         <w:br/>
-        <w:t xml:space="preserve">Raw Text Data → Cleaning &amp; Preprocessing → Train/Test Split → Feature Extraction (TF-IDF) → Model Training (Logistic Regression, Random Forest) </w:t>
-      </w:r>
-      <w:r>
-        <w:rPr>
-          <w:sz w:val="28"/>
-          <w:szCs w:val="28"/>
-        </w:rPr>
-        <w:t>→ Evaluation &amp; Visualization</w:t>
+        <w:t>Raw Text Data → Cleaning &amp; Preprocessing → Train/Test Split → Feature Extraction (TF-IDF) → Model Training (Logistic Regression, Random Forest) → Evaluation &amp; Visualization</w:t>
       </w:r>
     </w:p>
     <w:p>
@@ -1124,7 +1309,7 @@
                     <pic:cNvPicPr/>
                   </pic:nvPicPr>
                   <pic:blipFill>
-                    <a:blip r:embed="rId7">
+                    <a:blip r:embed="rId8">
                       <a:extLst>
                         <a:ext uri="{28A0092B-C50C-407E-A947-70E740481C1C}">
                           <a14:useLocalDpi xmlns:a14="http://schemas.microsoft.com/office/drawing/2010/main" val="0"/>
@@ -1179,14 +1364,7 @@
           <w:sz w:val="28"/>
           <w:szCs w:val="28"/>
         </w:rPr>
-        <w:t xml:space="preserve">The dataset used consists of text samples (such as social media posts or product reviews) labeled as Positive, Negative, or Neutral. Text data underwent normalization steps like lowercasing, </w:t>
-      </w:r>
-      <w:r>
-        <w:rPr>
-          <w:sz w:val="28"/>
-          <w:szCs w:val="28"/>
-        </w:rPr>
-        <w:t>removal of URLs, punctuation, numerical characters, and stopwords. Tokenization and lemmatization were applied to standardize word forms before feature extraction.</w:t>
+        <w:t>The dataset used consists of text samples (such as social media posts or product reviews) labeled as Positive, Negative, or Neutral. Text data underwent normalization steps like lowercasing, removal of URLs, punctuation, numerical characters, and stopwords. Tokenization and lemmatization were applied to standardize word forms before feature extraction.</w:t>
       </w:r>
     </w:p>
     <w:p>
@@ -1218,21 +1396,7 @@
           <w:sz w:val="28"/>
           <w:szCs w:val="28"/>
         </w:rPr>
-        <w:t>The sentiment distribution analysis revealed slight cla</w:t>
-      </w:r>
-      <w:r>
-        <w:rPr>
-          <w:sz w:val="28"/>
-          <w:szCs w:val="28"/>
-        </w:rPr>
-        <w:t>ss imbalance, with the majority of samples labeled as Positive. Word frequency visualization using WordCloud highlighted commonly occurring terms in each sentiment category. Class balance plots were used to verify the need for synthetic oversampling to pre</w:t>
-      </w:r>
-      <w:r>
-        <w:rPr>
-          <w:sz w:val="28"/>
-          <w:szCs w:val="28"/>
-        </w:rPr>
-        <w:t>vent bias during model training.</w:t>
+        <w:t>The sentiment distribution analysis revealed slight class imbalance, with the majority of samples labeled as Positive. Word frequency visualization using WordCloud highlighted commonly occurring terms in each sentiment category. Class balance plots were used to verify the need for synthetic oversampling to prevent bias during model training.</w:t>
       </w:r>
     </w:p>
     <w:p>
@@ -1266,7 +1430,7 @@
                     <pic:cNvPicPr/>
                   </pic:nvPicPr>
                   <pic:blipFill>
-                    <a:blip r:embed="rId8">
+                    <a:blip r:embed="rId9">
                       <a:extLst>
                         <a:ext uri="{28A0092B-C50C-407E-A947-70E740481C1C}">
                           <a14:useLocalDpi xmlns:a14="http://schemas.microsoft.com/office/drawing/2010/main" val="0"/>
@@ -1515,14 +1679,7 @@
                 <w:sz w:val="28"/>
                 <w:szCs w:val="28"/>
               </w:rPr>
-              <w:t xml:space="preserve">Random Forest </w:t>
-            </w:r>
-            <w:r>
-              <w:rPr>
-                <w:sz w:val="28"/>
-                <w:szCs w:val="28"/>
-              </w:rPr>
-              <w:t>Classifier – ensemble method to handle non-linearity and class imbalance.</w:t>
+              <w:t>Random Forest Classifier – ensemble method to handle non-linearity and class imbalance.</w:t>
             </w:r>
           </w:p>
         </w:tc>
@@ -1556,14 +1713,7 @@
           <w:sz w:val="28"/>
           <w:szCs w:val="28"/>
         </w:rPr>
-        <w:t>The baseline Logistic Regression model achieved satisfactory results with high accuracy on the majority sentiment classes but struggled with minority (Neutra</w:t>
-      </w:r>
-      <w:r>
-        <w:rPr>
-          <w:sz w:val="28"/>
-          <w:szCs w:val="28"/>
-        </w:rPr>
-        <w:t xml:space="preserve">l) instances. After applying SMOTE and using a Random Forest </w:t>
+        <w:t xml:space="preserve">The baseline Logistic Regression model achieved satisfactory results with high accuracy on the majority sentiment classes but struggled with minority (Neutral) instances. After applying SMOTE and using a Random Forest </w:t>
       </w:r>
       <w:r>
         <w:rPr>
@@ -2385,7 +2535,7 @@
                     <pic:cNvPicPr/>
                   </pic:nvPicPr>
                   <pic:blipFill>
-                    <a:blip r:embed="rId9">
+                    <a:blip r:embed="rId10">
                       <a:extLst>
                         <a:ext uri="{28A0092B-C50C-407E-A947-70E740481C1C}">
                           <a14:useLocalDpi xmlns:a14="http://schemas.microsoft.com/office/drawing/2010/main" val="0"/>
@@ -2582,7 +2732,7 @@
                     <pic:cNvPicPr/>
                   </pic:nvPicPr>
                   <pic:blipFill>
-                    <a:blip r:embed="rId10" cstate="print">
+                    <a:blip r:embed="rId11" cstate="print">
                       <a:extLst>
                         <a:ext uri="{28A0092B-C50C-407E-A947-70E740481C1C}">
                           <a14:useLocalDpi xmlns:a14="http://schemas.microsoft.com/office/drawing/2010/main" val="0"/>
@@ -2764,7 +2914,7 @@
                     <pic:cNvPicPr/>
                   </pic:nvPicPr>
                   <pic:blipFill>
-                    <a:blip r:embed="rId11">
+                    <a:blip r:embed="rId12">
                       <a:extLst>
                         <a:ext uri="{28A0092B-C50C-407E-A947-70E740481C1C}">
                           <a14:useLocalDpi xmlns:a14="http://schemas.microsoft.com/office/drawing/2010/main" val="0"/>
@@ -2828,29 +2978,15 @@
           <w:sz w:val="28"/>
           <w:szCs w:val="28"/>
         </w:rPr>
-        <w:t>The project successfully demonstrated the application of machine learning for sentiment analysis using traditional NLP techniques. The baseline Logi</w:t>
+        <w:t xml:space="preserve">The project successfully demonstrated the application of machine learning for sentiment analysis using traditional NLP techniques. The baseline Logistic </w:t>
       </w:r>
       <w:r>
         <w:rPr>
           <w:sz w:val="28"/>
           <w:szCs w:val="28"/>
         </w:rPr>
-        <w:t xml:space="preserve">stic </w:t>
-      </w:r>
-      <w:r>
-        <w:rPr>
-          <w:sz w:val="28"/>
-          <w:szCs w:val="28"/>
-        </w:rPr>
         <w:lastRenderedPageBreak/>
-        <w:t>Regression model provided an interpretable starting point, while the Random Forest model enhanced predictive performance by addressing non-linearity and imbalance issues. The results confirm that traditional ML pipelines, when properly tuned and suppo</w:t>
-      </w:r>
-      <w:r>
-        <w:rPr>
-          <w:sz w:val="28"/>
-          <w:szCs w:val="28"/>
-        </w:rPr>
-        <w:t>rted by robust preprocessing, can achieve high accuracy comparable to deep learning methods for small to medium-scale sentiment analysis tasks.</w:t>
+        <w:t>Regression model provided an interpretable starting point, while the Random Forest model enhanced predictive performance by addressing non-linearity and imbalance issues. The results confirm that traditional ML pipelines, when properly tuned and supported by robust preprocessing, can achieve high accuracy comparable to deep learning methods for small to medium-scale sentiment analysis tasks.</w:t>
       </w:r>
       <w:r>
         <w:rPr>
@@ -2865,15 +3001,120 @@
           <w:szCs w:val="28"/>
         </w:rPr>
         <w:br/>
-        <w:t>Future enhancements may include integrating feature selection techniques, using n-gram-based TF-IDF representat</w:t>
+        <w:t>Future enhancements may include integrating feature selection techniques, using n-gram-based TF-IDF representations, or experimenting with hybrid ensemble methods for further performance gains.</w:t>
       </w:r>
-      <w:r>
+    </w:p>
+    <w:p>
+      <w:pPr>
         <w:rPr>
           <w:sz w:val="28"/>
           <w:szCs w:val="28"/>
         </w:rPr>
-        <w:t>ions, or experimenting with hybrid ensemble methods for further performance gains.</w:t>
-      </w:r>
+      </w:pPr>
+    </w:p>
+    <w:p>
+      <w:pPr>
+        <w:rPr>
+          <w:sz w:val="28"/>
+          <w:szCs w:val="28"/>
+        </w:rPr>
+      </w:pPr>
+    </w:p>
+    <w:p>
+      <w:pPr>
+        <w:rPr>
+          <w:sz w:val="28"/>
+          <w:szCs w:val="28"/>
+        </w:rPr>
+      </w:pPr>
+    </w:p>
+    <w:p>
+      <w:pPr>
+        <w:rPr>
+          <w:sz w:val="28"/>
+          <w:szCs w:val="28"/>
+        </w:rPr>
+      </w:pPr>
+    </w:p>
+    <w:p>
+      <w:pPr>
+        <w:rPr>
+          <w:sz w:val="28"/>
+          <w:szCs w:val="28"/>
+        </w:rPr>
+      </w:pPr>
+    </w:p>
+    <w:p>
+      <w:pPr>
+        <w:rPr>
+          <w:sz w:val="28"/>
+          <w:szCs w:val="28"/>
+        </w:rPr>
+      </w:pPr>
+    </w:p>
+    <w:p>
+      <w:pPr>
+        <w:rPr>
+          <w:sz w:val="28"/>
+          <w:szCs w:val="28"/>
+        </w:rPr>
+      </w:pPr>
+    </w:p>
+    <w:p>
+      <w:pPr>
+        <w:rPr>
+          <w:sz w:val="28"/>
+          <w:szCs w:val="28"/>
+        </w:rPr>
+      </w:pPr>
+    </w:p>
+    <w:p>
+      <w:pPr>
+        <w:rPr>
+          <w:sz w:val="28"/>
+          <w:szCs w:val="28"/>
+        </w:rPr>
+      </w:pPr>
+    </w:p>
+    <w:p>
+      <w:pPr>
+        <w:rPr>
+          <w:sz w:val="28"/>
+          <w:szCs w:val="28"/>
+        </w:rPr>
+      </w:pPr>
+    </w:p>
+    <w:p>
+      <w:pPr>
+        <w:rPr>
+          <w:sz w:val="28"/>
+          <w:szCs w:val="28"/>
+        </w:rPr>
+      </w:pPr>
+    </w:p>
+    <w:p>
+      <w:pPr>
+        <w:rPr>
+          <w:sz w:val="28"/>
+          <w:szCs w:val="28"/>
+        </w:rPr>
+      </w:pPr>
+    </w:p>
+    <w:p>
+      <w:pPr>
+        <w:rPr>
+          <w:sz w:val="28"/>
+          <w:szCs w:val="28"/>
+        </w:rPr>
+      </w:pPr>
+    </w:p>
+    <w:p>
+      <w:pPr>
+        <w:rPr>
+          <w:sz w:val="28"/>
+          <w:szCs w:val="28"/>
+        </w:rPr>
+      </w:pPr>
     </w:p>
     <w:sectPr>
       <w:pgSz w:w="12240" w:h="15840"/>
@@ -15197,6 +15438,18 @@
       <w:u w:val="single"/>
     </w:rPr>
   </w:style>
+  <w:style w:type="character" w:styleId="FollowedHyperlink">
+    <w:name w:val="FollowedHyperlink"/>
+    <w:basedOn w:val="DefaultParagraphFont"/>
+    <w:uiPriority w:val="99"/>
+    <w:semiHidden/>
+    <w:unhideWhenUsed/>
+    <w:rsid w:val="00D11A65"/>
+    <w:rPr>
+      <w:color w:val="800080" w:themeColor="followedHyperlink"/>
+      <w:u w:val="single"/>
+    </w:rPr>
+  </w:style>
 </w:styles>
 </file>
 
@@ -15525,7 +15778,7 @@
 </file>
 
 <file path=customXml/itemProps1.xml><?xml version="1.0" encoding="utf-8"?>
-<ds:datastoreItem xmlns:ds="http://schemas.openxmlformats.org/officeDocument/2006/customXml" ds:itemID="{522EEA24-ABB7-4800-A5B3-9565BB08706E}">
+<ds:datastoreItem xmlns:ds="http://schemas.openxmlformats.org/officeDocument/2006/customXml" ds:itemID="{141D2F50-817D-429E-A8B5-F055F7085E68}">
   <ds:schemaRefs>
     <ds:schemaRef ds:uri="http://schemas.openxmlformats.org/officeDocument/2006/bibliography"/>
   </ds:schemaRefs>
